--- a/Project2Report.docx
+++ b/Project2Report.docx
@@ -16,7 +16,44 @@
       </w:r>
     </w:p>
     <w:p/>
-    <w:p/>
+    <w:p>
+      <w:pPr>
+        <w:jc w:val="center"/>
+        <w:rPr>
+          <w:b/>
+          <w:sz w:val="28"/>
+          <w:szCs w:val="28"/>
+        </w:rPr>
+      </w:pPr>
+      <w:r>
+        <w:rPr>
+          <w:b/>
+          <w:sz w:val="28"/>
+          <w:szCs w:val="28"/>
+        </w:rPr>
+        <w:t xml:space="preserve">GitHub URL: </w:t>
+      </w:r>
+      <w:hyperlink r:id="rId5" w:history="1">
+        <w:r>
+          <w:rPr>
+            <w:rStyle w:val="Hyperlink"/>
+            <w:sz w:val="28"/>
+            <w:szCs w:val="28"/>
+          </w:rPr>
+          <w:t>https://github.com/NBALAJI95/MapReduce_Project</w:t>
+        </w:r>
+      </w:hyperlink>
+    </w:p>
+    <w:p>
+      <w:pPr>
+        <w:jc w:val="center"/>
+        <w:rPr>
+          <w:b/>
+          <w:sz w:val="28"/>
+          <w:szCs w:val="28"/>
+        </w:rPr>
+      </w:pPr>
+    </w:p>
     <w:p/>
     <w:p>
       <w:pPr>
@@ -150,21 +187,8 @@
         <w:jc w:val="both"/>
       </w:pPr>
       <w:r>
-        <w:t xml:space="preserve">Mohammed </w:t>
-      </w:r>
-      <w:proofErr w:type="spellStart"/>
-      <w:r>
-        <w:t>Belhadj</w:t>
-      </w:r>
-      <w:proofErr w:type="spellEnd"/>
-      <w:r>
-        <w:t xml:space="preserve"> </w:t>
-      </w:r>
-      <w:proofErr w:type="spellStart"/>
-      <w:r>
-        <w:t>Larbi</w:t>
-      </w:r>
-      <w:proofErr w:type="spellEnd"/>
+        <w:t>Mohammed Belhadj Larbi</w:t>
+      </w:r>
     </w:p>
     <w:p>
       <w:pPr>
@@ -177,13 +201,8 @@
         <w:t>Mustafa A.</w:t>
       </w:r>
       <w:r>
-        <w:t xml:space="preserve"> </w:t>
-      </w:r>
-      <w:proofErr w:type="spellStart"/>
-      <w:r>
-        <w:t>Muswadi</w:t>
-      </w:r>
-      <w:proofErr w:type="spellEnd"/>
+        <w:t xml:space="preserve"> Muswadi</w:t>
+      </w:r>
     </w:p>
     <w:p>
       <w:pPr>
@@ -607,7 +626,7 @@
                     </pic:cNvPicPr>
                   </pic:nvPicPr>
                   <pic:blipFill>
-                    <a:blip r:embed="rId5">
+                    <a:blip r:embed="rId6">
                       <a:extLst>
                         <a:ext uri="{28A0092B-C50C-407E-A947-70E740481C1C}">
                           <a14:useLocalDpi xmlns:a14="http://schemas.microsoft.com/office/drawing/2010/main" val="0"/>
@@ -772,7 +791,7 @@
                     <pic:cNvPicPr/>
                   </pic:nvPicPr>
                   <pic:blipFill>
-                    <a:blip r:embed="rId6"/>
+                    <a:blip r:embed="rId7"/>
                     <a:stretch>
                       <a:fillRect/>
                     </a:stretch>
@@ -1205,325 +1224,6 @@
             <wp:extent cx="5486400" cy="3980180"/>
             <wp:effectExtent l="0" t="0" r="0" b="1270"/>
             <wp:docPr id="3" name="Picture 3"/>
-            <wp:cNvGraphicFramePr>
-              <a:graphicFrameLocks xmlns:a="http://schemas.openxmlformats.org/drawingml/2006/main" noChangeAspect="1"/>
-            </wp:cNvGraphicFramePr>
-            <a:graphic xmlns:a="http://schemas.openxmlformats.org/drawingml/2006/main">
-              <a:graphicData uri="http://schemas.openxmlformats.org/drawingml/2006/picture">
-                <pic:pic xmlns:pic="http://schemas.openxmlformats.org/drawingml/2006/picture">
-                  <pic:nvPicPr>
-                    <pic:cNvPr id="1" name=""/>
-                    <pic:cNvPicPr/>
-                  </pic:nvPicPr>
-                  <pic:blipFill>
-                    <a:blip r:embed="rId7"/>
-                    <a:stretch>
-                      <a:fillRect/>
-                    </a:stretch>
-                  </pic:blipFill>
-                  <pic:spPr>
-                    <a:xfrm>
-                      <a:off x="0" y="0"/>
-                      <a:ext cx="5486400" cy="3980180"/>
-                    </a:xfrm>
-                    <a:prstGeom prst="rect">
-                      <a:avLst/>
-                    </a:prstGeom>
-                  </pic:spPr>
-                </pic:pic>
-              </a:graphicData>
-            </a:graphic>
-          </wp:inline>
-        </w:drawing>
-      </w:r>
-    </w:p>
-    <w:p>
-      <w:pPr>
-        <w:pStyle w:val="Heading1"/>
-        <w:rPr>
-          <w:rFonts w:eastAsiaTheme="minorEastAsia"/>
-          <w:color w:val="000000"/>
-          <w:sz w:val="24"/>
-          <w:szCs w:val="24"/>
-          <w:lang w:eastAsia="zh-CN"/>
-        </w:rPr>
-      </w:pPr>
-    </w:p>
-    <w:p>
-      <w:pPr>
-        <w:pStyle w:val="Heading1"/>
-        <w:rPr>
-          <w:rFonts w:eastAsiaTheme="minorEastAsia"/>
-          <w:color w:val="000000"/>
-          <w:sz w:val="24"/>
-          <w:szCs w:val="24"/>
-          <w:lang w:eastAsia="zh-CN"/>
-        </w:rPr>
-      </w:pPr>
-    </w:p>
-    <w:p>
-      <w:pPr>
-        <w:pStyle w:val="Heading1"/>
-        <w:rPr>
-          <w:rFonts w:eastAsiaTheme="minorEastAsia"/>
-          <w:color w:val="000000"/>
-          <w:sz w:val="24"/>
-          <w:szCs w:val="24"/>
-          <w:lang w:eastAsia="zh-CN"/>
-        </w:rPr>
-      </w:pPr>
-    </w:p>
-    <w:p>
-      <w:pPr>
-        <w:pStyle w:val="Heading1"/>
-        <w:rPr>
-          <w:rFonts w:eastAsiaTheme="minorEastAsia"/>
-          <w:color w:val="000000"/>
-          <w:sz w:val="24"/>
-          <w:szCs w:val="24"/>
-          <w:lang w:eastAsia="zh-CN"/>
-        </w:rPr>
-      </w:pPr>
-    </w:p>
-    <w:p>
-      <w:pPr>
-        <w:pStyle w:val="Heading1"/>
-        <w:rPr>
-          <w:rFonts w:eastAsiaTheme="minorEastAsia"/>
-          <w:color w:val="000000"/>
-          <w:sz w:val="24"/>
-          <w:szCs w:val="24"/>
-          <w:lang w:eastAsia="zh-CN"/>
-        </w:rPr>
-      </w:pPr>
-      <w:bookmarkStart w:id="0" w:name="_GoBack"/>
-      <w:bookmarkEnd w:id="0"/>
-    </w:p>
-    <w:p>
-      <w:pPr>
-        <w:pStyle w:val="Heading1"/>
-        <w:rPr>
-          <w:rFonts w:eastAsiaTheme="minorEastAsia"/>
-          <w:color w:val="000000"/>
-          <w:sz w:val="24"/>
-          <w:szCs w:val="24"/>
-          <w:lang w:eastAsia="zh-CN"/>
-        </w:rPr>
-      </w:pPr>
-    </w:p>
-    <w:p>
-      <w:pPr>
-        <w:pStyle w:val="Heading1"/>
-        <w:rPr>
-          <w:rFonts w:eastAsiaTheme="minorEastAsia"/>
-          <w:color w:val="000000"/>
-          <w:sz w:val="24"/>
-          <w:szCs w:val="24"/>
-          <w:lang w:eastAsia="zh-CN"/>
-        </w:rPr>
-      </w:pPr>
-    </w:p>
-    <w:p>
-      <w:pPr>
-        <w:pStyle w:val="Heading1"/>
-        <w:rPr>
-          <w:rFonts w:eastAsiaTheme="minorEastAsia"/>
-          <w:color w:val="000000"/>
-          <w:sz w:val="24"/>
-          <w:szCs w:val="24"/>
-          <w:lang w:eastAsia="zh-CN"/>
-        </w:rPr>
-      </w:pPr>
-    </w:p>
-    <w:p>
-      <w:pPr>
-        <w:pStyle w:val="Heading1"/>
-        <w:rPr>
-          <w:rFonts w:eastAsiaTheme="minorEastAsia"/>
-          <w:color w:val="000000"/>
-          <w:sz w:val="24"/>
-          <w:szCs w:val="24"/>
-          <w:lang w:eastAsia="zh-CN"/>
-        </w:rPr>
-      </w:pPr>
-    </w:p>
-    <w:p>
-      <w:pPr>
-        <w:pStyle w:val="Heading1"/>
-        <w:rPr>
-          <w:rFonts w:eastAsiaTheme="minorEastAsia"/>
-          <w:color w:val="000000"/>
-          <w:sz w:val="24"/>
-          <w:szCs w:val="24"/>
-          <w:lang w:eastAsia="zh-CN"/>
-        </w:rPr>
-      </w:pPr>
-    </w:p>
-    <w:p>
-      <w:pPr>
-        <w:pStyle w:val="Heading1"/>
-        <w:rPr>
-          <w:rFonts w:eastAsiaTheme="minorEastAsia"/>
-          <w:color w:val="000000"/>
-          <w:sz w:val="24"/>
-          <w:szCs w:val="24"/>
-          <w:lang w:eastAsia="zh-CN"/>
-        </w:rPr>
-      </w:pPr>
-    </w:p>
-    <w:p>
-      <w:pPr>
-        <w:pStyle w:val="Heading1"/>
-        <w:rPr>
-          <w:rFonts w:eastAsiaTheme="minorEastAsia"/>
-          <w:color w:val="000000"/>
-          <w:sz w:val="24"/>
-          <w:szCs w:val="24"/>
-          <w:lang w:eastAsia="zh-CN"/>
-        </w:rPr>
-      </w:pPr>
-    </w:p>
-    <w:p>
-      <w:pPr>
-        <w:pStyle w:val="Heading1"/>
-        <w:rPr>
-          <w:rFonts w:eastAsiaTheme="minorEastAsia"/>
-          <w:color w:val="000000"/>
-          <w:sz w:val="24"/>
-          <w:szCs w:val="24"/>
-          <w:lang w:eastAsia="zh-CN"/>
-        </w:rPr>
-      </w:pPr>
-    </w:p>
-    <w:p>
-      <w:pPr>
-        <w:pStyle w:val="Heading1"/>
-        <w:rPr>
-          <w:rFonts w:eastAsiaTheme="minorEastAsia"/>
-          <w:color w:val="000000"/>
-          <w:sz w:val="24"/>
-          <w:szCs w:val="24"/>
-          <w:lang w:eastAsia="zh-CN"/>
-        </w:rPr>
-      </w:pPr>
-    </w:p>
-    <w:p>
-      <w:pPr>
-        <w:pStyle w:val="Heading1"/>
-        <w:rPr>
-          <w:rFonts w:eastAsiaTheme="minorEastAsia"/>
-          <w:color w:val="000000"/>
-          <w:sz w:val="24"/>
-          <w:szCs w:val="24"/>
-          <w:lang w:eastAsia="zh-CN"/>
-        </w:rPr>
-      </w:pPr>
-    </w:p>
-    <w:p>
-      <w:pPr>
-        <w:pStyle w:val="Heading1"/>
-        <w:rPr>
-          <w:rFonts w:eastAsiaTheme="minorEastAsia"/>
-          <w:color w:val="000000"/>
-          <w:sz w:val="24"/>
-          <w:szCs w:val="24"/>
-          <w:lang w:eastAsia="zh-CN"/>
-        </w:rPr>
-      </w:pPr>
-    </w:p>
-    <w:p>
-      <w:pPr>
-        <w:pStyle w:val="Heading1"/>
-        <w:rPr>
-          <w:rFonts w:eastAsiaTheme="minorEastAsia"/>
-          <w:color w:val="000000"/>
-          <w:sz w:val="24"/>
-          <w:szCs w:val="24"/>
-          <w:lang w:eastAsia="zh-CN"/>
-        </w:rPr>
-      </w:pPr>
-    </w:p>
-    <w:p>
-      <w:pPr>
-        <w:pStyle w:val="Heading1"/>
-        <w:rPr>
-          <w:rFonts w:eastAsiaTheme="minorEastAsia"/>
-          <w:color w:val="000000"/>
-          <w:sz w:val="24"/>
-          <w:szCs w:val="24"/>
-          <w:lang w:eastAsia="zh-CN"/>
-        </w:rPr>
-      </w:pPr>
-    </w:p>
-    <w:p>
-      <w:pPr>
-        <w:pStyle w:val="Heading1"/>
-        <w:jc w:val="center"/>
-        <w:rPr>
-          <w:rFonts w:eastAsiaTheme="minorEastAsia"/>
-          <w:b w:val="0"/>
-          <w:i/>
-          <w:color w:val="000000"/>
-          <w:sz w:val="24"/>
-          <w:szCs w:val="24"/>
-          <w:lang w:eastAsia="zh-CN"/>
-        </w:rPr>
-      </w:pPr>
-      <w:r>
-        <w:rPr>
-          <w:rFonts w:eastAsiaTheme="minorEastAsia"/>
-          <w:b w:val="0"/>
-          <w:i/>
-          <w:color w:val="000000"/>
-          <w:sz w:val="24"/>
-          <w:szCs w:val="24"/>
-          <w:lang w:eastAsia="zh-CN"/>
-        </w:rPr>
-        <w:lastRenderedPageBreak/>
-        <w:t>Duplicate words in text of tweets (Result of duplicate words map-reduce program)</w:t>
-      </w:r>
-    </w:p>
-    <w:p>
-      <w:pPr>
-        <w:pStyle w:val="Heading1"/>
-        <w:ind w:right="680"/>
-        <w:jc w:val="both"/>
-        <w:rPr>
-          <w:rFonts w:eastAsiaTheme="minorEastAsia"/>
-          <w:b w:val="0"/>
-          <w:bCs w:val="0"/>
-          <w:color w:val="000000"/>
-          <w:sz w:val="24"/>
-          <w:szCs w:val="24"/>
-          <w:lang w:eastAsia="zh-CN"/>
-        </w:rPr>
-      </w:pPr>
-    </w:p>
-    <w:p>
-      <w:pPr>
-        <w:pStyle w:val="Heading1"/>
-        <w:ind w:right="680"/>
-        <w:jc w:val="center"/>
-        <w:rPr>
-          <w:rFonts w:eastAsiaTheme="minorEastAsia"/>
-          <w:b w:val="0"/>
-          <w:bCs w:val="0"/>
-          <w:color w:val="000000"/>
-          <w:sz w:val="24"/>
-          <w:szCs w:val="24"/>
-          <w:lang w:eastAsia="zh-CN"/>
-        </w:rPr>
-      </w:pPr>
-      <w:r>
-        <w:rPr>
-          <w:noProof/>
-          <w:lang w:val="en-IN" w:eastAsia="en-IN"/>
-        </w:rPr>
-        <w:drawing>
-          <wp:inline distT="0" distB="0" distL="0" distR="0" wp14:anchorId="15B0BF32" wp14:editId="3D26AF73">
-            <wp:extent cx="5486400" cy="4111625"/>
-            <wp:effectExtent l="0" t="0" r="0" b="3175"/>
-            <wp:docPr id="4" name="Picture 4"/>
             <wp:cNvGraphicFramePr>
               <a:graphicFrameLocks xmlns:a="http://schemas.openxmlformats.org/drawingml/2006/main" noChangeAspect="1"/>
             </wp:cNvGraphicFramePr>
@@ -1543,7 +1243,7 @@
                   <pic:spPr>
                     <a:xfrm>
                       <a:off x="0" y="0"/>
-                      <a:ext cx="5486400" cy="4111625"/>
+                      <a:ext cx="5486400" cy="3980180"/>
                     </a:xfrm>
                     <a:prstGeom prst="rect">
                       <a:avLst/>
@@ -1559,10 +1259,260 @@
     <w:p>
       <w:pPr>
         <w:pStyle w:val="Heading1"/>
+        <w:rPr>
+          <w:rFonts w:eastAsiaTheme="minorEastAsia"/>
+          <w:color w:val="000000"/>
+          <w:sz w:val="24"/>
+          <w:szCs w:val="24"/>
+          <w:lang w:eastAsia="zh-CN"/>
+        </w:rPr>
+      </w:pPr>
+    </w:p>
+    <w:p>
+      <w:pPr>
+        <w:pStyle w:val="Heading1"/>
+        <w:rPr>
+          <w:rFonts w:eastAsiaTheme="minorEastAsia"/>
+          <w:color w:val="000000"/>
+          <w:sz w:val="24"/>
+          <w:szCs w:val="24"/>
+          <w:lang w:eastAsia="zh-CN"/>
+        </w:rPr>
+      </w:pPr>
+    </w:p>
+    <w:p>
+      <w:pPr>
+        <w:pStyle w:val="Heading1"/>
+        <w:rPr>
+          <w:rFonts w:eastAsiaTheme="minorEastAsia"/>
+          <w:color w:val="000000"/>
+          <w:sz w:val="24"/>
+          <w:szCs w:val="24"/>
+          <w:lang w:eastAsia="zh-CN"/>
+        </w:rPr>
+      </w:pPr>
+    </w:p>
+    <w:p>
+      <w:pPr>
+        <w:pStyle w:val="Heading1"/>
+        <w:rPr>
+          <w:rFonts w:eastAsiaTheme="minorEastAsia"/>
+          <w:color w:val="000000"/>
+          <w:sz w:val="24"/>
+          <w:szCs w:val="24"/>
+          <w:lang w:eastAsia="zh-CN"/>
+        </w:rPr>
+      </w:pPr>
+    </w:p>
+    <w:p>
+      <w:pPr>
+        <w:pStyle w:val="Heading1"/>
+        <w:rPr>
+          <w:rFonts w:eastAsiaTheme="minorEastAsia"/>
+          <w:color w:val="000000"/>
+          <w:sz w:val="24"/>
+          <w:szCs w:val="24"/>
+          <w:lang w:eastAsia="zh-CN"/>
+        </w:rPr>
+      </w:pPr>
+    </w:p>
+    <w:p>
+      <w:pPr>
+        <w:pStyle w:val="Heading1"/>
+        <w:rPr>
+          <w:rFonts w:eastAsiaTheme="minorEastAsia"/>
+          <w:color w:val="000000"/>
+          <w:sz w:val="24"/>
+          <w:szCs w:val="24"/>
+          <w:lang w:eastAsia="zh-CN"/>
+        </w:rPr>
+      </w:pPr>
+    </w:p>
+    <w:p>
+      <w:pPr>
+        <w:pStyle w:val="Heading1"/>
+        <w:rPr>
+          <w:rFonts w:eastAsiaTheme="minorEastAsia"/>
+          <w:color w:val="000000"/>
+          <w:sz w:val="24"/>
+          <w:szCs w:val="24"/>
+          <w:lang w:eastAsia="zh-CN"/>
+        </w:rPr>
+      </w:pPr>
+    </w:p>
+    <w:p>
+      <w:pPr>
+        <w:pStyle w:val="Heading1"/>
+        <w:rPr>
+          <w:rFonts w:eastAsiaTheme="minorEastAsia"/>
+          <w:color w:val="000000"/>
+          <w:sz w:val="24"/>
+          <w:szCs w:val="24"/>
+          <w:lang w:eastAsia="zh-CN"/>
+        </w:rPr>
+      </w:pPr>
+    </w:p>
+    <w:p>
+      <w:pPr>
+        <w:pStyle w:val="Heading1"/>
+        <w:rPr>
+          <w:rFonts w:eastAsiaTheme="minorEastAsia"/>
+          <w:color w:val="000000"/>
+          <w:sz w:val="24"/>
+          <w:szCs w:val="24"/>
+          <w:lang w:eastAsia="zh-CN"/>
+        </w:rPr>
+      </w:pPr>
+    </w:p>
+    <w:p>
+      <w:pPr>
+        <w:pStyle w:val="Heading1"/>
+        <w:rPr>
+          <w:rFonts w:eastAsiaTheme="minorEastAsia"/>
+          <w:color w:val="000000"/>
+          <w:sz w:val="24"/>
+          <w:szCs w:val="24"/>
+          <w:lang w:eastAsia="zh-CN"/>
+        </w:rPr>
+      </w:pPr>
+    </w:p>
+    <w:p>
+      <w:pPr>
+        <w:pStyle w:val="Heading1"/>
+        <w:rPr>
+          <w:rFonts w:eastAsiaTheme="minorEastAsia"/>
+          <w:color w:val="000000"/>
+          <w:sz w:val="24"/>
+          <w:szCs w:val="24"/>
+          <w:lang w:eastAsia="zh-CN"/>
+        </w:rPr>
+      </w:pPr>
+    </w:p>
+    <w:p>
+      <w:pPr>
+        <w:pStyle w:val="Heading1"/>
+        <w:rPr>
+          <w:rFonts w:eastAsiaTheme="minorEastAsia"/>
+          <w:color w:val="000000"/>
+          <w:sz w:val="24"/>
+          <w:szCs w:val="24"/>
+          <w:lang w:eastAsia="zh-CN"/>
+        </w:rPr>
+      </w:pPr>
+    </w:p>
+    <w:p>
+      <w:pPr>
+        <w:pStyle w:val="Heading1"/>
+        <w:rPr>
+          <w:rFonts w:eastAsiaTheme="minorEastAsia"/>
+          <w:color w:val="000000"/>
+          <w:sz w:val="24"/>
+          <w:szCs w:val="24"/>
+          <w:lang w:eastAsia="zh-CN"/>
+        </w:rPr>
+      </w:pPr>
+    </w:p>
+    <w:p>
+      <w:pPr>
+        <w:pStyle w:val="Heading1"/>
+        <w:rPr>
+          <w:rFonts w:eastAsiaTheme="minorEastAsia"/>
+          <w:color w:val="000000"/>
+          <w:sz w:val="24"/>
+          <w:szCs w:val="24"/>
+          <w:lang w:eastAsia="zh-CN"/>
+        </w:rPr>
+      </w:pPr>
+    </w:p>
+    <w:p>
+      <w:pPr>
+        <w:pStyle w:val="Heading1"/>
+        <w:rPr>
+          <w:rFonts w:eastAsiaTheme="minorEastAsia"/>
+          <w:color w:val="000000"/>
+          <w:sz w:val="24"/>
+          <w:szCs w:val="24"/>
+          <w:lang w:eastAsia="zh-CN"/>
+        </w:rPr>
+      </w:pPr>
+    </w:p>
+    <w:p>
+      <w:pPr>
+        <w:pStyle w:val="Heading1"/>
+        <w:rPr>
+          <w:rFonts w:eastAsiaTheme="minorEastAsia"/>
+          <w:color w:val="000000"/>
+          <w:sz w:val="24"/>
+          <w:szCs w:val="24"/>
+          <w:lang w:eastAsia="zh-CN"/>
+        </w:rPr>
+      </w:pPr>
+    </w:p>
+    <w:p>
+      <w:pPr>
+        <w:pStyle w:val="Heading1"/>
+        <w:rPr>
+          <w:rFonts w:eastAsiaTheme="minorEastAsia"/>
+          <w:color w:val="000000"/>
+          <w:sz w:val="24"/>
+          <w:szCs w:val="24"/>
+          <w:lang w:eastAsia="zh-CN"/>
+        </w:rPr>
+      </w:pPr>
+    </w:p>
+    <w:p>
+      <w:pPr>
+        <w:pStyle w:val="Heading1"/>
+        <w:rPr>
+          <w:rFonts w:eastAsiaTheme="minorEastAsia"/>
+          <w:color w:val="000000"/>
+          <w:sz w:val="24"/>
+          <w:szCs w:val="24"/>
+          <w:lang w:eastAsia="zh-CN"/>
+        </w:rPr>
+      </w:pPr>
+    </w:p>
+    <w:p>
+      <w:pPr>
+        <w:pStyle w:val="Heading1"/>
+        <w:jc w:val="center"/>
+        <w:rPr>
+          <w:rFonts w:eastAsiaTheme="minorEastAsia"/>
+          <w:b w:val="0"/>
+          <w:i/>
+          <w:color w:val="000000"/>
+          <w:sz w:val="24"/>
+          <w:szCs w:val="24"/>
+          <w:lang w:eastAsia="zh-CN"/>
+        </w:rPr>
+      </w:pPr>
+      <w:r>
+        <w:rPr>
+          <w:rFonts w:eastAsiaTheme="minorEastAsia"/>
+          <w:b w:val="0"/>
+          <w:i/>
+          <w:color w:val="000000"/>
+          <w:sz w:val="24"/>
+          <w:szCs w:val="24"/>
+          <w:lang w:eastAsia="zh-CN"/>
+        </w:rPr>
+        <w:lastRenderedPageBreak/>
+        <w:t>Duplicate words in text of tweets (Result of duplicate words map-reduce program)</w:t>
+      </w:r>
+    </w:p>
+    <w:p>
+      <w:pPr>
+        <w:pStyle w:val="Heading1"/>
         <w:ind w:right="680"/>
-        <w:jc w:val="center"/>
-        <w:rPr>
-          <w:b w:val="0"/>
+        <w:jc w:val="both"/>
+        <w:rPr>
+          <w:rFonts w:eastAsiaTheme="minorEastAsia"/>
+          <w:b w:val="0"/>
+          <w:bCs w:val="0"/>
+          <w:color w:val="000000"/>
+          <w:sz w:val="24"/>
+          <w:szCs w:val="24"/>
+          <w:lang w:eastAsia="zh-CN"/>
         </w:rPr>
       </w:pPr>
     </w:p>
@@ -1572,25 +1522,13 @@
         <w:ind w:right="680"/>
         <w:jc w:val="center"/>
         <w:rPr>
-          <w:b w:val="0"/>
-          <w:i/>
-        </w:rPr>
-      </w:pPr>
-      <w:r>
-        <w:rPr>
-          <w:b w:val="0"/>
-          <w:i/>
-        </w:rPr>
-        <w:t>Main requirements output (ratio of unique words to duplicates)</w:t>
-      </w:r>
-    </w:p>
-    <w:p>
-      <w:pPr>
-        <w:pStyle w:val="Heading1"/>
-        <w:ind w:right="680"/>
-        <w:jc w:val="center"/>
-        <w:rPr>
-          <w:b w:val="0"/>
+          <w:rFonts w:eastAsiaTheme="minorEastAsia"/>
+          <w:b w:val="0"/>
+          <w:bCs w:val="0"/>
+          <w:color w:val="000000"/>
+          <w:sz w:val="24"/>
+          <w:szCs w:val="24"/>
+          <w:lang w:eastAsia="zh-CN"/>
         </w:rPr>
       </w:pPr>
       <w:r>
@@ -1599,10 +1537,10 @@
           <w:lang w:val="en-IN" w:eastAsia="en-IN"/>
         </w:rPr>
         <w:drawing>
-          <wp:inline distT="0" distB="0" distL="0" distR="0" wp14:anchorId="26734413" wp14:editId="46CCFD6C">
-            <wp:extent cx="4857750" cy="590550"/>
-            <wp:effectExtent l="0" t="0" r="0" b="0"/>
-            <wp:docPr id="5" name="Picture 5"/>
+          <wp:inline distT="0" distB="0" distL="0" distR="0" wp14:anchorId="15B0BF32" wp14:editId="3D26AF73">
+            <wp:extent cx="5486400" cy="4111625"/>
+            <wp:effectExtent l="0" t="0" r="0" b="3175"/>
+            <wp:docPr id="4" name="Picture 4"/>
             <wp:cNvGraphicFramePr>
               <a:graphicFrameLocks xmlns:a="http://schemas.openxmlformats.org/drawingml/2006/main" noChangeAspect="1"/>
             </wp:cNvGraphicFramePr>
@@ -1622,7 +1560,7 @@
                   <pic:spPr>
                     <a:xfrm>
                       <a:off x="0" y="0"/>
-                      <a:ext cx="4857750" cy="590550"/>
+                      <a:ext cx="5486400" cy="4111625"/>
                     </a:xfrm>
                     <a:prstGeom prst="rect">
                       <a:avLst/>
@@ -1639,137 +1577,28 @@
       <w:pPr>
         <w:pStyle w:val="Heading1"/>
         <w:ind w:right="680"/>
-        <w:jc w:val="both"/>
-        <w:rPr>
-          <w:b w:val="0"/>
-        </w:rPr>
-      </w:pPr>
-    </w:p>
-    <w:p>
-      <w:pPr>
-        <w:pStyle w:val="Heading2"/>
-      </w:pPr>
-      <w:r>
-        <w:t>EXTRA REQUIREMENT</w:t>
-      </w:r>
+        <w:jc w:val="center"/>
+        <w:rPr>
+          <w:b w:val="0"/>
+        </w:rPr>
+      </w:pPr>
     </w:p>
     <w:p>
       <w:pPr>
         <w:pStyle w:val="Heading1"/>
         <w:ind w:right="680"/>
-        <w:jc w:val="both"/>
-        <w:rPr>
-          <w:b w:val="0"/>
-        </w:rPr>
-      </w:pPr>
-      <w:r>
-        <w:rPr>
-          <w:b w:val="0"/>
-        </w:rPr>
-        <w:t>For</w:t>
-      </w:r>
-      <w:r>
-        <w:rPr>
-          <w:b w:val="0"/>
-        </w:rPr>
-        <w:t xml:space="preserve"> finding best time to tweet.</w:t>
-      </w:r>
-    </w:p>
-    <w:p>
-      <w:pPr>
-        <w:pStyle w:val="Heading1"/>
-        <w:ind w:right="680"/>
-        <w:jc w:val="both"/>
-        <w:rPr>
-          <w:b w:val="0"/>
-        </w:rPr>
-      </w:pPr>
-    </w:p>
-    <w:p>
-      <w:pPr>
-        <w:pStyle w:val="Heading2"/>
-      </w:pPr>
-      <w:r>
-        <w:t>METRIC</w:t>
-      </w:r>
-    </w:p>
-    <w:p>
-      <w:pPr>
-        <w:pStyle w:val="Heading1"/>
-        <w:ind w:right="680"/>
-        <w:jc w:val="both"/>
-        <w:rPr>
-          <w:b w:val="0"/>
-        </w:rPr>
-      </w:pPr>
-      <w:r>
-        <w:rPr>
-          <w:b w:val="0"/>
-        </w:rPr>
-        <w:t xml:space="preserve">The </w:t>
-      </w:r>
-      <w:r>
-        <w:rPr>
-          <w:b w:val="0"/>
-        </w:rPr>
-        <w:t>time when most tweets are found (most people tweets) is the best time to tweet.</w:t>
-      </w:r>
-    </w:p>
-    <w:p>
-      <w:pPr>
-        <w:pStyle w:val="Heading1"/>
-        <w:ind w:right="680"/>
-        <w:jc w:val="both"/>
-        <w:rPr>
-          <w:b w:val="0"/>
-        </w:rPr>
-      </w:pPr>
-      <w:r>
-        <w:rPr>
-          <w:b w:val="0"/>
-        </w:rPr>
-        <w:t>Reason: The time most people tweet is when most users will be online creating potential for viewing, favoriting and retweeting.</w:t>
-      </w:r>
-    </w:p>
-    <w:p>
-      <w:pPr>
-        <w:pStyle w:val="Heading1"/>
-        <w:ind w:right="680"/>
-        <w:jc w:val="both"/>
-      </w:pPr>
-    </w:p>
-    <w:p>
-      <w:pPr>
-        <w:pStyle w:val="Heading2"/>
-      </w:pPr>
-      <w:r>
-        <w:lastRenderedPageBreak/>
-        <w:t>SCREENSHOTS</w:t>
-      </w:r>
-    </w:p>
-    <w:p>
-      <w:pPr>
-        <w:pStyle w:val="Heading1"/>
-        <w:ind w:right="680"/>
-        <w:jc w:val="center"/>
-        <w:rPr>
-          <w:b w:val="0"/>
-          <w:i/>
-        </w:rPr>
-      </w:pPr>
-      <w:r>
-        <w:rPr>
-          <w:b w:val="0"/>
-          <w:i/>
-        </w:rPr>
-        <w:t xml:space="preserve">Map reduce output </w:t>
-      </w:r>
-      <w:r>
-        <w:rPr>
-          <w:b w:val="0"/>
-          <w:i/>
-        </w:rPr>
-        <w:t>for finding best time (UTC) to tweet</w:t>
+        <w:jc w:val="center"/>
+        <w:rPr>
+          <w:b w:val="0"/>
+          <w:i/>
+        </w:rPr>
+      </w:pPr>
+      <w:r>
+        <w:rPr>
+          <w:b w:val="0"/>
+          <w:i/>
+        </w:rPr>
+        <w:t>Main requirements output (ratio of unique words to duplicates)</w:t>
       </w:r>
     </w:p>
     <w:p>
@@ -1787,10 +1616,10 @@
           <w:lang w:val="en-IN" w:eastAsia="en-IN"/>
         </w:rPr>
         <w:drawing>
-          <wp:inline distT="0" distB="0" distL="0" distR="0" wp14:anchorId="76AE1388" wp14:editId="4B724E01">
-            <wp:extent cx="3390900" cy="3086100"/>
+          <wp:inline distT="0" distB="0" distL="0" distR="0" wp14:anchorId="26734413" wp14:editId="46CCFD6C">
+            <wp:extent cx="4857750" cy="590550"/>
             <wp:effectExtent l="0" t="0" r="0" b="0"/>
-            <wp:docPr id="6" name="Picture 6"/>
+            <wp:docPr id="5" name="Picture 5"/>
             <wp:cNvGraphicFramePr>
               <a:graphicFrameLocks xmlns:a="http://schemas.openxmlformats.org/drawingml/2006/main" noChangeAspect="1"/>
             </wp:cNvGraphicFramePr>
@@ -1810,7 +1639,7 @@
                   <pic:spPr>
                     <a:xfrm>
                       <a:off x="0" y="0"/>
-                      <a:ext cx="3390900" cy="3086100"/>
+                      <a:ext cx="4857750" cy="590550"/>
                     </a:xfrm>
                     <a:prstGeom prst="rect">
                       <a:avLst/>
@@ -1827,28 +1656,151 @@
       <w:pPr>
         <w:pStyle w:val="Heading1"/>
         <w:ind w:right="680"/>
-        <w:jc w:val="center"/>
-        <w:rPr>
-          <w:b w:val="0"/>
-        </w:rPr>
-      </w:pPr>
+        <w:jc w:val="both"/>
+        <w:rPr>
+          <w:b w:val="0"/>
+        </w:rPr>
+      </w:pPr>
+    </w:p>
+    <w:p>
+      <w:pPr>
+        <w:pStyle w:val="Heading2"/>
+      </w:pPr>
+      <w:r>
+        <w:t>EXTRA REQUIREMENT</w:t>
+      </w:r>
     </w:p>
     <w:p>
       <w:pPr>
         <w:pStyle w:val="Heading1"/>
         <w:ind w:right="680"/>
-        <w:jc w:val="center"/>
-        <w:rPr>
-          <w:b w:val="0"/>
-          <w:i/>
-        </w:rPr>
-      </w:pPr>
-      <w:r>
-        <w:rPr>
-          <w:b w:val="0"/>
-          <w:i/>
-        </w:rPr>
-        <w:t>Top 10 best time to tweet</w:t>
+        <w:jc w:val="both"/>
+        <w:rPr>
+          <w:b w:val="0"/>
+        </w:rPr>
+      </w:pPr>
+      <w:r>
+        <w:rPr>
+          <w:b w:val="0"/>
+        </w:rPr>
+        <w:t>For</w:t>
+      </w:r>
+      <w:r>
+        <w:rPr>
+          <w:b w:val="0"/>
+        </w:rPr>
+        <w:t xml:space="preserve"> finding best time to tweet.</w:t>
+      </w:r>
+    </w:p>
+    <w:p>
+      <w:pPr>
+        <w:pStyle w:val="Heading1"/>
+        <w:ind w:right="680"/>
+        <w:jc w:val="both"/>
+        <w:rPr>
+          <w:b w:val="0"/>
+        </w:rPr>
+      </w:pPr>
+    </w:p>
+    <w:p>
+      <w:pPr>
+        <w:pStyle w:val="Heading2"/>
+      </w:pPr>
+      <w:r>
+        <w:t>METRIC</w:t>
+      </w:r>
+    </w:p>
+    <w:p>
+      <w:pPr>
+        <w:pStyle w:val="Heading1"/>
+        <w:ind w:right="680"/>
+        <w:jc w:val="both"/>
+        <w:rPr>
+          <w:b w:val="0"/>
+        </w:rPr>
+      </w:pPr>
+      <w:r>
+        <w:rPr>
+          <w:b w:val="0"/>
+        </w:rPr>
+        <w:t xml:space="preserve">The </w:t>
+      </w:r>
+      <w:r>
+        <w:rPr>
+          <w:b w:val="0"/>
+        </w:rPr>
+        <w:t>time when most twee</w:t>
+      </w:r>
+      <w:r>
+        <w:rPr>
+          <w:b w:val="0"/>
+        </w:rPr>
+        <w:t>ts are found (most people tweet</w:t>
+      </w:r>
+      <w:bookmarkStart w:id="0" w:name="_GoBack"/>
+      <w:bookmarkEnd w:id="0"/>
+      <w:r>
+        <w:rPr>
+          <w:b w:val="0"/>
+        </w:rPr>
+        <w:t>) is the best time to tweet.</w:t>
+      </w:r>
+    </w:p>
+    <w:p>
+      <w:pPr>
+        <w:pStyle w:val="Heading1"/>
+        <w:ind w:right="680"/>
+        <w:jc w:val="both"/>
+        <w:rPr>
+          <w:b w:val="0"/>
+        </w:rPr>
+      </w:pPr>
+      <w:r>
+        <w:rPr>
+          <w:b w:val="0"/>
+        </w:rPr>
+        <w:t>Reason: The time most people tweet is when most users will be online creating potential for viewing, favoriting and retweeting.</w:t>
+      </w:r>
+    </w:p>
+    <w:p>
+      <w:pPr>
+        <w:pStyle w:val="Heading1"/>
+        <w:ind w:right="680"/>
+        <w:jc w:val="both"/>
+      </w:pPr>
+    </w:p>
+    <w:p>
+      <w:pPr>
+        <w:pStyle w:val="Heading2"/>
+      </w:pPr>
+      <w:r>
+        <w:lastRenderedPageBreak/>
+        <w:t>SCREENSHOTS</w:t>
+      </w:r>
+    </w:p>
+    <w:p>
+      <w:pPr>
+        <w:pStyle w:val="Heading1"/>
+        <w:ind w:right="680"/>
+        <w:jc w:val="center"/>
+        <w:rPr>
+          <w:b w:val="0"/>
+          <w:i/>
+        </w:rPr>
+      </w:pPr>
+      <w:r>
+        <w:rPr>
+          <w:b w:val="0"/>
+          <w:i/>
+        </w:rPr>
+        <w:t xml:space="preserve">Map reduce output </w:t>
+      </w:r>
+      <w:r>
+        <w:rPr>
+          <w:b w:val="0"/>
+          <w:i/>
+        </w:rPr>
+        <w:t>for finding best time (UTC) to tweet</w:t>
       </w:r>
     </w:p>
     <w:p>
@@ -1866,10 +1818,10 @@
           <w:lang w:val="en-IN" w:eastAsia="en-IN"/>
         </w:rPr>
         <w:drawing>
-          <wp:inline distT="0" distB="0" distL="0" distR="0" wp14:anchorId="5F31F3E9" wp14:editId="19A3188E">
-            <wp:extent cx="2914650" cy="2105025"/>
-            <wp:effectExtent l="0" t="0" r="0" b="9525"/>
-            <wp:docPr id="7" name="Picture 7"/>
+          <wp:inline distT="0" distB="0" distL="0" distR="0" wp14:anchorId="76AE1388" wp14:editId="4B724E01">
+            <wp:extent cx="3390900" cy="3086100"/>
+            <wp:effectExtent l="0" t="0" r="0" b="0"/>
+            <wp:docPr id="6" name="Picture 6"/>
             <wp:cNvGraphicFramePr>
               <a:graphicFrameLocks xmlns:a="http://schemas.openxmlformats.org/drawingml/2006/main" noChangeAspect="1"/>
             </wp:cNvGraphicFramePr>
@@ -1889,6 +1841,85 @@
                   <pic:spPr>
                     <a:xfrm>
                       <a:off x="0" y="0"/>
+                      <a:ext cx="3390900" cy="3086100"/>
+                    </a:xfrm>
+                    <a:prstGeom prst="rect">
+                      <a:avLst/>
+                    </a:prstGeom>
+                  </pic:spPr>
+                </pic:pic>
+              </a:graphicData>
+            </a:graphic>
+          </wp:inline>
+        </w:drawing>
+      </w:r>
+    </w:p>
+    <w:p>
+      <w:pPr>
+        <w:pStyle w:val="Heading1"/>
+        <w:ind w:right="680"/>
+        <w:jc w:val="center"/>
+        <w:rPr>
+          <w:b w:val="0"/>
+        </w:rPr>
+      </w:pPr>
+    </w:p>
+    <w:p>
+      <w:pPr>
+        <w:pStyle w:val="Heading1"/>
+        <w:ind w:right="680"/>
+        <w:jc w:val="center"/>
+        <w:rPr>
+          <w:b w:val="0"/>
+          <w:i/>
+        </w:rPr>
+      </w:pPr>
+      <w:r>
+        <w:rPr>
+          <w:b w:val="0"/>
+          <w:i/>
+        </w:rPr>
+        <w:t>Top 10 best time to tweet</w:t>
+      </w:r>
+    </w:p>
+    <w:p>
+      <w:pPr>
+        <w:pStyle w:val="Heading1"/>
+        <w:ind w:right="680"/>
+        <w:jc w:val="center"/>
+        <w:rPr>
+          <w:b w:val="0"/>
+        </w:rPr>
+      </w:pPr>
+      <w:r>
+        <w:rPr>
+          <w:noProof/>
+          <w:lang w:val="en-IN" w:eastAsia="en-IN"/>
+        </w:rPr>
+        <w:drawing>
+          <wp:inline distT="0" distB="0" distL="0" distR="0" wp14:anchorId="5F31F3E9" wp14:editId="19A3188E">
+            <wp:extent cx="2914650" cy="2105025"/>
+            <wp:effectExtent l="0" t="0" r="0" b="9525"/>
+            <wp:docPr id="7" name="Picture 7"/>
+            <wp:cNvGraphicFramePr>
+              <a:graphicFrameLocks xmlns:a="http://schemas.openxmlformats.org/drawingml/2006/main" noChangeAspect="1"/>
+            </wp:cNvGraphicFramePr>
+            <a:graphic xmlns:a="http://schemas.openxmlformats.org/drawingml/2006/main">
+              <a:graphicData uri="http://schemas.openxmlformats.org/drawingml/2006/picture">
+                <pic:pic xmlns:pic="http://schemas.openxmlformats.org/drawingml/2006/picture">
+                  <pic:nvPicPr>
+                    <pic:cNvPr id="1" name=""/>
+                    <pic:cNvPicPr/>
+                  </pic:nvPicPr>
+                  <pic:blipFill>
+                    <a:blip r:embed="rId12"/>
+                    <a:stretch>
+                      <a:fillRect/>
+                    </a:stretch>
+                  </pic:blipFill>
+                  <pic:spPr>
+                    <a:xfrm>
+                      <a:off x="0" y="0"/>
                       <a:ext cx="2914650" cy="2105025"/>
                     </a:xfrm>
                     <a:prstGeom prst="rect">
@@ -2116,7 +2147,7 @@
           <w:szCs w:val="24"/>
         </w:rPr>
       </w:pPr>
-      <w:hyperlink r:id="rId12" w:history="1">
+      <w:hyperlink r:id="rId13" w:history="1">
         <w:r>
           <w:rPr>
             <w:rStyle w:val="Hyperlink"/>
@@ -2138,7 +2169,7 @@
           <w:szCs w:val="24"/>
         </w:rPr>
       </w:pPr>
-      <w:hyperlink r:id="rId13" w:history="1">
+      <w:hyperlink r:id="rId14" w:history="1">
         <w:r>
           <w:rPr>
             <w:rStyle w:val="Hyperlink"/>
@@ -3058,6 +3089,7 @@
   <w:style w:type="character" w:default="1" w:styleId="DefaultParagraphFont">
     <w:name w:val="Default Paragraph Font"/>
     <w:uiPriority w:val="1"/>
+    <w:semiHidden/>
     <w:unhideWhenUsed/>
   </w:style>
   <w:style w:type="table" w:default="1" w:styleId="TableNormal">
